--- a/Informe Practica Final Sistemas Operativos 2.docx
+++ b/Informe Practica Final Sistemas Operativos 2.docx
@@ -12,17 +12,15 @@
           <w:lang w:val="es-ES"/>
         </w:rPr>
       </w:pPr>
-    </w:p>
-    <w:p>
-      <w:pPr>
-        <w:jc w:val="center"/>
+      <w:r>
         <w:rPr>
           <w:rFonts w:asciiTheme="majorHAnsi" w:hAnsiTheme="majorHAnsi" w:cstheme="majorHAnsi"/>
           <w:sz w:val="32"/>
           <w:szCs w:val="32"/>
           <w:lang w:val="es-ES"/>
         </w:rPr>
-      </w:pPr>
+        <w:t>Centro Universitario de Occidente</w:t>
+      </w:r>
     </w:p>
     <w:p>
       <w:pPr>
@@ -34,17 +32,15 @@
           <w:lang w:val="es-ES"/>
         </w:rPr>
       </w:pPr>
-    </w:p>
-    <w:p>
-      <w:pPr>
-        <w:jc w:val="center"/>
+      <w:r>
         <w:rPr>
           <w:rFonts w:asciiTheme="majorHAnsi" w:hAnsiTheme="majorHAnsi" w:cstheme="majorHAnsi"/>
           <w:sz w:val="32"/>
           <w:szCs w:val="32"/>
           <w:lang w:val="es-ES"/>
         </w:rPr>
-      </w:pPr>
+        <w:t>Ingeniería en Ciencias y Sistemas</w:t>
+      </w:r>
     </w:p>
     <w:p>
       <w:pPr>
@@ -56,17 +52,15 @@
           <w:lang w:val="es-ES"/>
         </w:rPr>
       </w:pPr>
-    </w:p>
-    <w:p>
-      <w:pPr>
-        <w:jc w:val="center"/>
+      <w:r>
         <w:rPr>
           <w:rFonts w:asciiTheme="majorHAnsi" w:hAnsiTheme="majorHAnsi" w:cstheme="majorHAnsi"/>
           <w:sz w:val="32"/>
           <w:szCs w:val="32"/>
           <w:lang w:val="es-ES"/>
         </w:rPr>
-      </w:pPr>
+        <w:t>Sistemas Operativos 2</w:t>
+      </w:r>
     </w:p>
     <w:p>
       <w:pPr>
@@ -111,17 +105,15 @@
           <w:lang w:val="es-ES"/>
         </w:rPr>
       </w:pPr>
-    </w:p>
-    <w:p>
-      <w:pPr>
-        <w:jc w:val="center"/>
+      <w:r>
         <w:rPr>
           <w:rFonts w:asciiTheme="majorHAnsi" w:hAnsiTheme="majorHAnsi" w:cstheme="majorHAnsi"/>
           <w:sz w:val="32"/>
           <w:szCs w:val="32"/>
           <w:lang w:val="es-ES"/>
         </w:rPr>
-      </w:pPr>
+        <w:t>Práctica Final</w:t>
+      </w:r>
     </w:p>
     <w:p>
       <w:pPr>
@@ -199,6 +191,86 @@
           <w:lang w:val="es-ES"/>
         </w:rPr>
       </w:pPr>
+    </w:p>
+    <w:p>
+      <w:pPr>
+        <w:jc w:val="center"/>
+        <w:rPr>
+          <w:rFonts w:asciiTheme="majorHAnsi" w:hAnsiTheme="majorHAnsi" w:cstheme="majorHAnsi"/>
+          <w:sz w:val="32"/>
+          <w:szCs w:val="32"/>
+          <w:lang w:val="es-ES"/>
+        </w:rPr>
+      </w:pPr>
+    </w:p>
+    <w:p>
+      <w:pPr>
+        <w:jc w:val="center"/>
+        <w:rPr>
+          <w:rFonts w:asciiTheme="majorHAnsi" w:hAnsiTheme="majorHAnsi" w:cstheme="majorHAnsi"/>
+          <w:sz w:val="32"/>
+          <w:szCs w:val="32"/>
+          <w:lang w:val="es-ES"/>
+        </w:rPr>
+      </w:pPr>
+    </w:p>
+    <w:p>
+      <w:pPr>
+        <w:rPr>
+          <w:rFonts w:asciiTheme="majorHAnsi" w:hAnsiTheme="majorHAnsi" w:cstheme="majorHAnsi"/>
+          <w:sz w:val="32"/>
+          <w:szCs w:val="32"/>
+          <w:lang w:val="es-ES"/>
+        </w:rPr>
+      </w:pPr>
+      <w:r>
+        <w:rPr>
+          <w:rFonts w:asciiTheme="majorHAnsi" w:hAnsiTheme="majorHAnsi" w:cstheme="majorHAnsi"/>
+          <w:sz w:val="32"/>
+          <w:szCs w:val="32"/>
+          <w:lang w:val="es-ES"/>
+        </w:rPr>
+        <w:t xml:space="preserve">Estudiante: Diego José </w:t>
+      </w:r>
+      <w:proofErr w:type="spellStart"/>
+      <w:r>
+        <w:rPr>
+          <w:rFonts w:asciiTheme="majorHAnsi" w:hAnsiTheme="majorHAnsi" w:cstheme="majorHAnsi"/>
+          <w:sz w:val="32"/>
+          <w:szCs w:val="32"/>
+          <w:lang w:val="es-ES"/>
+        </w:rPr>
+        <w:t>Avila</w:t>
+      </w:r>
+      <w:proofErr w:type="spellEnd"/>
+      <w:r>
+        <w:rPr>
+          <w:rFonts w:asciiTheme="majorHAnsi" w:hAnsiTheme="majorHAnsi" w:cstheme="majorHAnsi"/>
+          <w:sz w:val="32"/>
+          <w:szCs w:val="32"/>
+          <w:lang w:val="es-ES"/>
+        </w:rPr>
+        <w:t xml:space="preserve"> Estrada</w:t>
+      </w:r>
+    </w:p>
+    <w:p>
+      <w:pPr>
+        <w:rPr>
+          <w:rFonts w:asciiTheme="majorHAnsi" w:hAnsiTheme="majorHAnsi" w:cstheme="majorHAnsi"/>
+          <w:sz w:val="32"/>
+          <w:szCs w:val="32"/>
+          <w:lang w:val="es-ES"/>
+        </w:rPr>
+      </w:pPr>
+      <w:r>
+        <w:rPr>
+          <w:rFonts w:asciiTheme="majorHAnsi" w:hAnsiTheme="majorHAnsi" w:cstheme="majorHAnsi"/>
+          <w:sz w:val="32"/>
+          <w:szCs w:val="32"/>
+          <w:lang w:val="es-ES"/>
+        </w:rPr>
+        <w:t>Registro Académico: 2017311210</w:t>
+      </w:r>
     </w:p>
     <w:p>
       <w:pPr>
@@ -321,35 +393,7 @@
           <w:rFonts w:asciiTheme="majorHAnsi" w:hAnsiTheme="majorHAnsi" w:cstheme="majorHAnsi"/>
           <w:lang w:val="es-ES"/>
         </w:rPr>
-        <w:t>El interbloqueo en la primera versión</w:t>
-      </w:r>
-      <w:r>
-        <w:rPr>
-          <w:rFonts w:asciiTheme="majorHAnsi" w:hAnsiTheme="majorHAnsi" w:cstheme="majorHAnsi"/>
-          <w:lang w:val="es-ES"/>
-        </w:rPr>
-        <w:t xml:space="preserve"> (escenario 1 de la práctica)</w:t>
-      </w:r>
-      <w:r>
-        <w:rPr>
-          <w:rFonts w:asciiTheme="majorHAnsi" w:hAnsiTheme="majorHAnsi" w:cstheme="majorHAnsi"/>
-          <w:lang w:val="es-ES"/>
-        </w:rPr>
-        <w:t xml:space="preserve"> se produce específicamente cuando</w:t>
-      </w:r>
-      <w:r>
-        <w:rPr>
-          <w:rFonts w:asciiTheme="majorHAnsi" w:hAnsiTheme="majorHAnsi" w:cstheme="majorHAnsi"/>
-          <w:lang w:val="es-ES"/>
-        </w:rPr>
-        <w:t xml:space="preserve"> c</w:t>
-      </w:r>
-      <w:r>
-        <w:rPr>
-          <w:rFonts w:asciiTheme="majorHAnsi" w:hAnsiTheme="majorHAnsi" w:cstheme="majorHAnsi"/>
-          <w:lang w:val="es-ES"/>
-        </w:rPr>
-        <w:t>ada filósofo logra tomar su tenedor izquierdo simultáneamente y luego espera por el tenedor derecho.</w:t>
+        <w:t>El interbloqueo en la primera versión (escenario 1 de la práctica) se produce específicamente cuando cada filósofo logra tomar su tenedor izquierdo simultáneamente y luego espera por el tenedor derecho.</w:t>
       </w:r>
     </w:p>
     <w:p>
@@ -4698,6 +4742,7 @@
   <w:style w:type="character" w:default="1" w:styleId="Fuentedeprrafopredeter">
     <w:name w:val="Default Paragraph Font"/>
     <w:uiPriority w:val="1"/>
+    <w:semiHidden/>
     <w:unhideWhenUsed/>
   </w:style>
   <w:style w:type="table" w:default="1" w:styleId="Tablanormal">
